--- a/Week 5/Capstone Project - The Battle of Neighborhoods (Week 2)/Presentation.docx
+++ b/Week 5/Capstone Project - The Battle of Neighborhoods (Week 2)/Presentation.docx
@@ -1,7 +1,32 @@
 
 <file path=word/document.xml><?xml version="1.0" encoding="utf-8"?>
-<w:document xmlns:ve="http://schemas.openxmlformats.org/markup-compatibility/2006" xmlns:o="urn:schemas-microsoft-com:office:office" xmlns:r="http://schemas.openxmlformats.org/officeDocument/2006/relationships" xmlns:m="http://schemas.openxmlformats.org/officeDocument/2006/math" xmlns:v="urn:schemas-microsoft-com:vml" xmlns:wp="http://schemas.openxmlformats.org/drawingml/2006/wordprocessingDrawing" xmlns:w10="urn:schemas-microsoft-com:office:word" xmlns:w="http://schemas.openxmlformats.org/wordprocessingml/2006/main" xmlns:wne="http://schemas.microsoft.com/office/word/2006/wordml">
+<w:document xmlns:wpc="http://schemas.microsoft.com/office/word/2010/wordprocessingCanvas" xmlns:mc="http://schemas.openxmlformats.org/markup-compatibility/2006" xmlns:o="urn:schemas-microsoft-com:office:office" xmlns:r="http://schemas.openxmlformats.org/officeDocument/2006/relationships" xmlns:m="http://schemas.openxmlformats.org/officeDocument/2006/math" xmlns:v="urn:schemas-microsoft-com:vml" xmlns:wp14="http://schemas.microsoft.com/office/word/2010/wordprocessingDrawing" xmlns:wp="http://schemas.openxmlformats.org/drawingml/2006/wordprocessingDrawing" xmlns:w10="urn:schemas-microsoft-com:office:word" xmlns:w="http://schemas.openxmlformats.org/wordprocessingml/2006/main" xmlns:w14="http://schemas.microsoft.com/office/word/2010/wordml" xmlns:w15="http://schemas.microsoft.com/office/word/2012/wordml" xmlns:wpg="http://schemas.microsoft.com/office/word/2010/wordprocessingGroup" xmlns:wpi="http://schemas.microsoft.com/office/word/2010/wordprocessingInk" xmlns:wne="http://schemas.microsoft.com/office/word/2006/wordml" xmlns:wps="http://schemas.microsoft.com/office/word/2010/wordprocessingShape" mc:Ignorable="w14 w15 wp14">
   <w:body>
+    <w:p>
+      <w:pPr>
+        <w:spacing w:after="0" w:line="240" w:lineRule="auto"/>
+        <w:jc w:val="center"/>
+        <w:rPr>
+          <w:rFonts w:ascii="Times New Roman" w:eastAsia="Times New Roman" w:hAnsi="Times New Roman" w:cs="Times New Roman"/>
+          <w:noProof/>
+          <w:sz w:val="36"/>
+          <w:szCs w:val="24"/>
+          <w:lang w:val="en-IN" w:eastAsia="en-IN"/>
+        </w:rPr>
+      </w:pPr>
+      <w:bookmarkStart w:id="0" w:name="_GoBack"/>
+      <w:r>
+        <w:rPr>
+          <w:rFonts w:ascii="Times New Roman" w:eastAsia="Times New Roman" w:hAnsi="Times New Roman" w:cs="Times New Roman"/>
+          <w:noProof/>
+          <w:sz w:val="36"/>
+          <w:szCs w:val="24"/>
+          <w:lang w:val="en-IN" w:eastAsia="en-IN"/>
+        </w:rPr>
+        <w:t>Made By : Bhavyajot Malhotra for coursera Capstone Project</w:t>
+      </w:r>
+    </w:p>
+    <w:bookmarkEnd w:id="0"/>
     <w:p>
       <w:pPr>
         <w:spacing w:after="0" w:line="240" w:lineRule="auto"/>
@@ -17,6 +42,7 @@
           <w:noProof/>
           <w:sz w:val="24"/>
           <w:szCs w:val="24"/>
+          <w:lang w:val="en-IN" w:eastAsia="en-IN"/>
         </w:rPr>
         <w:drawing>
           <wp:inline distT="0" distB="0" distL="0" distR="0">
@@ -97,7 +123,6 @@
           <w:sz w:val="41"/>
           <w:szCs w:val="41"/>
         </w:rPr>
-        <w:lastRenderedPageBreak/>
         <w:t>1. Introduction:</w:t>
       </w:r>
     </w:p>
@@ -119,7 +144,27 @@
           <w:sz w:val="25"/>
           <w:szCs w:val="25"/>
         </w:rPr>
-        <w:t>The purpose of this Capstone Project is to help people in exploring better facilities around their neighborhood. It will help people making smart and efficient decision on selecting great neighborhood out of numbers of other neighborhoods in Scarborough, Toranto.</w:t>
+        <w:t xml:space="preserve">The purpose of this Capstone Project is to help people in exploring better facilities around their neighborhood. It will help people making smart and efficient decision on selecting great neighborhood out of numbers of other neighborhoods in Scarborough, </w:t>
+      </w:r>
+      <w:proofErr w:type="spellStart"/>
+      <w:r>
+        <w:rPr>
+          <w:rFonts w:ascii="Arial" w:eastAsia="Times New Roman" w:hAnsi="Arial" w:cs="Arial"/>
+          <w:color w:val="333333"/>
+          <w:sz w:val="25"/>
+          <w:szCs w:val="25"/>
+        </w:rPr>
+        <w:t>Toranto</w:t>
+      </w:r>
+      <w:proofErr w:type="spellEnd"/>
+      <w:r>
+        <w:rPr>
+          <w:rFonts w:ascii="Arial" w:eastAsia="Times New Roman" w:hAnsi="Arial" w:cs="Arial"/>
+          <w:color w:val="333333"/>
+          <w:sz w:val="25"/>
+          <w:szCs w:val="25"/>
+        </w:rPr>
+        <w:t>.</w:t>
       </w:r>
     </w:p>
     <w:p>
@@ -140,7 +185,67 @@
           <w:sz w:val="25"/>
           <w:szCs w:val="25"/>
         </w:rPr>
-        <w:t>Lots of people are migrating to various states of Canada and needed lots of research for good housing prices and reputated schools for their children. This project is for those people who are looking for better neighborhoods. For ease of accessing to Cafe, School, Super market, medical shops, grocery shops, mall, theatre, hospital, like minded people, etc.</w:t>
+        <w:t xml:space="preserve">Lots of people are migrating to various states of Canada and needed lots of research for good housing prices and </w:t>
+      </w:r>
+      <w:proofErr w:type="spellStart"/>
+      <w:r>
+        <w:rPr>
+          <w:rFonts w:ascii="Arial" w:eastAsia="Times New Roman" w:hAnsi="Arial" w:cs="Arial"/>
+          <w:color w:val="333333"/>
+          <w:sz w:val="25"/>
+          <w:szCs w:val="25"/>
+        </w:rPr>
+        <w:t>reputated</w:t>
+      </w:r>
+      <w:proofErr w:type="spellEnd"/>
+      <w:r>
+        <w:rPr>
+          <w:rFonts w:ascii="Arial" w:eastAsia="Times New Roman" w:hAnsi="Arial" w:cs="Arial"/>
+          <w:color w:val="333333"/>
+          <w:sz w:val="25"/>
+          <w:szCs w:val="25"/>
+        </w:rPr>
+        <w:t xml:space="preserve"> schools for their children. This project is for those people who are looking for better neighborhoods. For ease of accessing to Cafe, School, Super market, medical shops, </w:t>
+      </w:r>
+      <w:proofErr w:type="gramStart"/>
+      <w:r>
+        <w:rPr>
+          <w:rFonts w:ascii="Arial" w:eastAsia="Times New Roman" w:hAnsi="Arial" w:cs="Arial"/>
+          <w:color w:val="333333"/>
+          <w:sz w:val="25"/>
+          <w:szCs w:val="25"/>
+        </w:rPr>
+        <w:t>grocery</w:t>
+      </w:r>
+      <w:proofErr w:type="gramEnd"/>
+      <w:r>
+        <w:rPr>
+          <w:rFonts w:ascii="Arial" w:eastAsia="Times New Roman" w:hAnsi="Arial" w:cs="Arial"/>
+          <w:color w:val="333333"/>
+          <w:sz w:val="25"/>
+          <w:szCs w:val="25"/>
+        </w:rPr>
+        <w:t xml:space="preserve"> shops, mall, theatre, hospital, </w:t>
+      </w:r>
+      <w:proofErr w:type="spellStart"/>
+      <w:r>
+        <w:rPr>
+          <w:rFonts w:ascii="Arial" w:eastAsia="Times New Roman" w:hAnsi="Arial" w:cs="Arial"/>
+          <w:color w:val="333333"/>
+          <w:sz w:val="25"/>
+          <w:szCs w:val="25"/>
+        </w:rPr>
+        <w:t>like minded</w:t>
+      </w:r>
+      <w:proofErr w:type="spellEnd"/>
+      <w:r>
+        <w:rPr>
+          <w:rFonts w:ascii="Arial" w:eastAsia="Times New Roman" w:hAnsi="Arial" w:cs="Arial"/>
+          <w:color w:val="333333"/>
+          <w:sz w:val="25"/>
+          <w:szCs w:val="25"/>
+        </w:rPr>
+        <w:t xml:space="preserve"> people, etc.</w:t>
       </w:r>
     </w:p>
     <w:p>
@@ -161,7 +266,27 @@
           <w:sz w:val="25"/>
           <w:szCs w:val="25"/>
         </w:rPr>
-        <w:t>This Capstone Project aim to create an analysis of features for a people migrating to Scarborough to search a best neighborhood as a comparative analysis between neighborhoods. The features include median housing price and better school according to ratings, crime rates of that particular area, road connectivity, weather conditions, good management for emergency, water resources both freash and waste water and excrement conveyed in sewers and recreational facilities.</w:t>
+        <w:t xml:space="preserve">This Capstone Project aim to create an analysis of features for a people migrating to Scarborough to search a best neighborhood as a comparative analysis between neighborhoods. The features include median housing price and better school according to ratings, crime rates of that particular area, road connectivity, weather conditions, good management for emergency, water resources both </w:t>
+      </w:r>
+      <w:proofErr w:type="spellStart"/>
+      <w:r>
+        <w:rPr>
+          <w:rFonts w:ascii="Arial" w:eastAsia="Times New Roman" w:hAnsi="Arial" w:cs="Arial"/>
+          <w:color w:val="333333"/>
+          <w:sz w:val="25"/>
+          <w:szCs w:val="25"/>
+        </w:rPr>
+        <w:t>freash</w:t>
+      </w:r>
+      <w:proofErr w:type="spellEnd"/>
+      <w:r>
+        <w:rPr>
+          <w:rFonts w:ascii="Arial" w:eastAsia="Times New Roman" w:hAnsi="Arial" w:cs="Arial"/>
+          <w:color w:val="333333"/>
+          <w:sz w:val="25"/>
+          <w:szCs w:val="25"/>
+        </w:rPr>
+        <w:t xml:space="preserve"> and waste water and excrement conveyed in sewers and recreational facilities.</w:t>
       </w:r>
     </w:p>
     <w:p>
@@ -246,7 +371,27 @@
           <w:sz w:val="25"/>
           <w:szCs w:val="25"/>
         </w:rPr>
-        <w:t>Will use Scarborough dataset which we scrapped from wikipedia on Week 3. Dataset consisting of latitude and longitude, zip codes.</w:t>
+        <w:t xml:space="preserve">Will use Scarborough dataset which we scrapped from </w:t>
+      </w:r>
+      <w:proofErr w:type="spellStart"/>
+      <w:r>
+        <w:rPr>
+          <w:rFonts w:ascii="Arial" w:eastAsia="Times New Roman" w:hAnsi="Arial" w:cs="Arial"/>
+          <w:color w:val="333333"/>
+          <w:sz w:val="25"/>
+          <w:szCs w:val="25"/>
+        </w:rPr>
+        <w:t>wikipedia</w:t>
+      </w:r>
+      <w:proofErr w:type="spellEnd"/>
+      <w:r>
+        <w:rPr>
+          <w:rFonts w:ascii="Arial" w:eastAsia="Times New Roman" w:hAnsi="Arial" w:cs="Arial"/>
+          <w:color w:val="333333"/>
+          <w:sz w:val="25"/>
+          <w:szCs w:val="25"/>
+        </w:rPr>
+        <w:t xml:space="preserve"> on Week 3. Dataset consisting of latitude and longitude, zip codes.</w:t>
       </w:r>
     </w:p>
     <w:p>
@@ -341,6 +486,7 @@
           <w:sz w:val="25"/>
           <w:szCs w:val="25"/>
         </w:rPr>
+        <w:lastRenderedPageBreak/>
         <w:t>The data retrieved from Foursquare contained information of venues within a specified distance of the longitude and latitude of the postcodes. The information obtained per venue as follows:</w:t>
       </w:r>
     </w:p>
@@ -415,7 +561,6 @@
           <w:color w:val="23282D"/>
           <w:sz w:val="20"/>
         </w:rPr>
-        <w:lastRenderedPageBreak/>
         <w:t>2. Neighborhood Latitude</w:t>
       </w:r>
     </w:p>
@@ -682,7 +827,9 @@
           <w:color w:val="333333"/>
           <w:sz w:val="20"/>
           <w:szCs w:val="20"/>
-        </w:rPr>
+          <w:lang w:val="en-IN" w:eastAsia="en-IN"/>
+        </w:rPr>
+        <w:lastRenderedPageBreak/>
         <w:drawing>
           <wp:inline distT="0" distB="0" distL="0" distR="0">
             <wp:extent cx="9756775" cy="5486400"/>
@@ -775,7 +922,6 @@
           <w:sz w:val="41"/>
           <w:szCs w:val="41"/>
         </w:rPr>
-        <w:lastRenderedPageBreak/>
         <w:t>3. Methodology Section</w:t>
       </w:r>
     </w:p>
@@ -871,7 +1017,9 @@
           <w:color w:val="333333"/>
           <w:sz w:val="20"/>
           <w:szCs w:val="20"/>
-        </w:rPr>
+          <w:lang w:val="en-IN" w:eastAsia="en-IN"/>
+        </w:rPr>
+        <w:lastRenderedPageBreak/>
         <w:drawing>
           <wp:inline distT="0" distB="0" distL="0" distR="0">
             <wp:extent cx="9756775" cy="5546725"/>
@@ -977,7 +1125,6 @@
           <w:color w:val="333333"/>
           <w:sz w:val="25"/>
         </w:rPr>
-        <w:lastRenderedPageBreak/>
         <w:t>Most Common Venues near Neighborhood</w:t>
       </w:r>
       <w:r>
@@ -1008,7 +1155,9 @@
           <w:color w:val="333333"/>
           <w:sz w:val="20"/>
           <w:szCs w:val="20"/>
-        </w:rPr>
+          <w:lang w:val="en-IN" w:eastAsia="en-IN"/>
+        </w:rPr>
+        <w:lastRenderedPageBreak/>
         <w:drawing>
           <wp:inline distT="0" distB="0" distL="0" distR="0">
             <wp:extent cx="9756775" cy="5503545"/>
@@ -1110,14 +1259,25 @@
           <w:szCs w:val="25"/>
         </w:rPr>
       </w:pPr>
-      <w:r>
-        <w:rPr>
-          <w:rFonts w:ascii="Arial" w:eastAsia="Times New Roman" w:hAnsi="Arial" w:cs="Arial"/>
-          <w:color w:val="333333"/>
-          <w:sz w:val="25"/>
-          <w:szCs w:val="25"/>
-        </w:rPr>
-        <w:t>would be set to 500.</w:t>
+      <w:proofErr w:type="gramStart"/>
+      <w:r>
+        <w:rPr>
+          <w:rFonts w:ascii="Arial" w:eastAsia="Times New Roman" w:hAnsi="Arial" w:cs="Arial"/>
+          <w:color w:val="333333"/>
+          <w:sz w:val="25"/>
+          <w:szCs w:val="25"/>
+        </w:rPr>
+        <w:t>would</w:t>
+      </w:r>
+      <w:proofErr w:type="gramEnd"/>
+      <w:r>
+        <w:rPr>
+          <w:rFonts w:ascii="Arial" w:eastAsia="Times New Roman" w:hAnsi="Arial" w:cs="Arial"/>
+          <w:color w:val="333333"/>
+          <w:sz w:val="25"/>
+          <w:szCs w:val="25"/>
+        </w:rPr>
+        <w:t xml:space="preserve"> be set to 500.</w:t>
       </w:r>
     </w:p>
     <w:p>
@@ -1178,7 +1338,6 @@
           <w:sz w:val="41"/>
           <w:szCs w:val="41"/>
         </w:rPr>
-        <w:lastRenderedPageBreak/>
         <w:t>4. Results Section</w:t>
       </w:r>
     </w:p>
@@ -1201,6 +1360,7 @@
           <w:color w:val="333333"/>
           <w:sz w:val="25"/>
         </w:rPr>
+        <w:lastRenderedPageBreak/>
         <w:t>Map of Clusters in Scarborough</w:t>
       </w:r>
     </w:p>
@@ -1222,6 +1382,7 @@
           <w:color w:val="333333"/>
           <w:sz w:val="20"/>
           <w:szCs w:val="20"/>
+          <w:lang w:val="en-IN" w:eastAsia="en-IN"/>
         </w:rPr>
         <w:drawing>
           <wp:inline distT="0" distB="0" distL="0" distR="0">
@@ -1310,6 +1471,7 @@
           <w:color w:val="333333"/>
           <w:sz w:val="20"/>
           <w:szCs w:val="20"/>
+          <w:lang w:val="en-IN" w:eastAsia="en-IN"/>
         </w:rPr>
         <w:lastRenderedPageBreak/>
         <w:drawing>
@@ -1400,6 +1562,7 @@
           <w:color w:val="333333"/>
           <w:sz w:val="20"/>
           <w:szCs w:val="20"/>
+          <w:lang w:val="en-IN" w:eastAsia="en-IN"/>
         </w:rPr>
         <w:drawing>
           <wp:inline distT="0" distB="0" distL="0" distR="0">
@@ -1597,7 +1760,47 @@
           <w:sz w:val="25"/>
           <w:szCs w:val="25"/>
         </w:rPr>
-        <w:t>The major purpose of this project, is to suggest a better neighborhood in a new city for the person who are shiffting there. Social presence in society in terms of like minded people. Connectivity to the airport, bus stand, city center, markets and other daily needs things nearby.</w:t>
+        <w:t xml:space="preserve">The major purpose of this project, is to suggest a better neighborhood in a new city for the person who are </w:t>
+      </w:r>
+      <w:proofErr w:type="spellStart"/>
+      <w:r>
+        <w:rPr>
+          <w:rFonts w:ascii="Arial" w:eastAsia="Times New Roman" w:hAnsi="Arial" w:cs="Arial"/>
+          <w:color w:val="333333"/>
+          <w:sz w:val="25"/>
+          <w:szCs w:val="25"/>
+        </w:rPr>
+        <w:t>shiffting</w:t>
+      </w:r>
+      <w:proofErr w:type="spellEnd"/>
+      <w:r>
+        <w:rPr>
+          <w:rFonts w:ascii="Arial" w:eastAsia="Times New Roman" w:hAnsi="Arial" w:cs="Arial"/>
+          <w:color w:val="333333"/>
+          <w:sz w:val="25"/>
+          <w:szCs w:val="25"/>
+        </w:rPr>
+        <w:t xml:space="preserve"> there. Social presence in society in terms of </w:t>
+      </w:r>
+      <w:proofErr w:type="spellStart"/>
+      <w:r>
+        <w:rPr>
+          <w:rFonts w:ascii="Arial" w:eastAsia="Times New Roman" w:hAnsi="Arial" w:cs="Arial"/>
+          <w:color w:val="333333"/>
+          <w:sz w:val="25"/>
+          <w:szCs w:val="25"/>
+        </w:rPr>
+        <w:t>like minded</w:t>
+      </w:r>
+      <w:proofErr w:type="spellEnd"/>
+      <w:r>
+        <w:rPr>
+          <w:rFonts w:ascii="Arial" w:eastAsia="Times New Roman" w:hAnsi="Arial" w:cs="Arial"/>
+          <w:color w:val="333333"/>
+          <w:sz w:val="25"/>
+          <w:szCs w:val="25"/>
+        </w:rPr>
+        <w:t xml:space="preserve"> people. Connectivity to the airport, bus stand, city center, markets and other daily needs things nearby.</w:t>
       </w:r>
     </w:p>
     <w:p>
@@ -1623,7 +1826,27 @@
           <w:sz w:val="20"/>
           <w:szCs w:val="20"/>
         </w:rPr>
-        <w:t>Sorted list of house in terms of housing prices in a ascending or descending order</w:t>
+        <w:t xml:space="preserve">Sorted list of house in terms of housing prices in </w:t>
+      </w:r>
+      <w:proofErr w:type="spellStart"/>
+      <w:r>
+        <w:rPr>
+          <w:rFonts w:ascii="Arial" w:eastAsia="Times New Roman" w:hAnsi="Arial" w:cs="Arial"/>
+          <w:color w:val="333333"/>
+          <w:sz w:val="20"/>
+          <w:szCs w:val="20"/>
+        </w:rPr>
+        <w:t>a</w:t>
+      </w:r>
+      <w:proofErr w:type="spellEnd"/>
+      <w:r>
+        <w:rPr>
+          <w:rFonts w:ascii="Arial" w:eastAsia="Times New Roman" w:hAnsi="Arial" w:cs="Arial"/>
+          <w:color w:val="333333"/>
+          <w:sz w:val="20"/>
+          <w:szCs w:val="20"/>
+        </w:rPr>
+        <w:t xml:space="preserve"> ascending or descending order</w:t>
       </w:r>
     </w:p>
     <w:p>
@@ -1692,7 +1915,47 @@
           <w:sz w:val="25"/>
           <w:szCs w:val="25"/>
         </w:rPr>
-        <w:t>In this Capstone project, using k-means cluster algorithm I separated the neighborhood into 10(Ten) different clusters and for 103 different lattitude and logitude from dataset, which have very-similar neighborhoods around them. Using the charts above results presented to a particular neighborhood based on average house prices and school rating have been made.</w:t>
+        <w:t xml:space="preserve">In this Capstone project, using k-means cluster algorithm I separated the neighborhood into 10(Ten) different clusters and for 103 different </w:t>
+      </w:r>
+      <w:proofErr w:type="spellStart"/>
+      <w:r>
+        <w:rPr>
+          <w:rFonts w:ascii="Arial" w:eastAsia="Times New Roman" w:hAnsi="Arial" w:cs="Arial"/>
+          <w:color w:val="333333"/>
+          <w:sz w:val="25"/>
+          <w:szCs w:val="25"/>
+        </w:rPr>
+        <w:t>lattitude</w:t>
+      </w:r>
+      <w:proofErr w:type="spellEnd"/>
+      <w:r>
+        <w:rPr>
+          <w:rFonts w:ascii="Arial" w:eastAsia="Times New Roman" w:hAnsi="Arial" w:cs="Arial"/>
+          <w:color w:val="333333"/>
+          <w:sz w:val="25"/>
+          <w:szCs w:val="25"/>
+        </w:rPr>
+        <w:t xml:space="preserve"> and </w:t>
+      </w:r>
+      <w:proofErr w:type="spellStart"/>
+      <w:r>
+        <w:rPr>
+          <w:rFonts w:ascii="Arial" w:eastAsia="Times New Roman" w:hAnsi="Arial" w:cs="Arial"/>
+          <w:color w:val="333333"/>
+          <w:sz w:val="25"/>
+          <w:szCs w:val="25"/>
+        </w:rPr>
+        <w:t>logitude</w:t>
+      </w:r>
+      <w:proofErr w:type="spellEnd"/>
+      <w:r>
+        <w:rPr>
+          <w:rFonts w:ascii="Arial" w:eastAsia="Times New Roman" w:hAnsi="Arial" w:cs="Arial"/>
+          <w:color w:val="333333"/>
+          <w:sz w:val="25"/>
+          <w:szCs w:val="25"/>
+        </w:rPr>
+        <w:t xml:space="preserve"> from dataset, which have very-similar neighborhoods around them. Using the charts above results presented to a particular neighborhood based on average house prices and school rating have been made.</w:t>
       </w:r>
     </w:p>
     <w:p>
@@ -1776,7 +2039,27 @@
           <w:sz w:val="25"/>
           <w:szCs w:val="25"/>
         </w:rPr>
-        <w:t>This Capstone project can be continued for making it more precise in terms to find best house in Scarborough. Best means on the basis of all required things(daily needs or things we need to live a better life) around and also in terms of cost effective.</w:t>
+        <w:t xml:space="preserve">This Capstone project can be continued for making it more precise in terms to find best house in Scarborough. Best means on the basis of all required </w:t>
+      </w:r>
+      <w:proofErr w:type="gramStart"/>
+      <w:r>
+        <w:rPr>
+          <w:rFonts w:ascii="Arial" w:eastAsia="Times New Roman" w:hAnsi="Arial" w:cs="Arial"/>
+          <w:color w:val="333333"/>
+          <w:sz w:val="25"/>
+          <w:szCs w:val="25"/>
+        </w:rPr>
+        <w:t>things(</w:t>
+      </w:r>
+      <w:proofErr w:type="gramEnd"/>
+      <w:r>
+        <w:rPr>
+          <w:rFonts w:ascii="Arial" w:eastAsia="Times New Roman" w:hAnsi="Arial" w:cs="Arial"/>
+          <w:color w:val="333333"/>
+          <w:sz w:val="25"/>
+          <w:szCs w:val="25"/>
+        </w:rPr>
+        <w:t>daily needs or things we need to live a better life) around and also in terms of cost effective.</w:t>
       </w:r>
     </w:p>
     <w:p>
@@ -1799,7 +2082,47 @@
           <w:szCs w:val="25"/>
         </w:rPr>
         <w:lastRenderedPageBreak/>
-        <w:t>Libraries Which are Used to Develope the Project:</w:t>
+        <w:t xml:space="preserve">Libraries </w:t>
+      </w:r>
+      <w:proofErr w:type="gramStart"/>
+      <w:r>
+        <w:rPr>
+          <w:rFonts w:ascii="inherit" w:eastAsia="Times New Roman" w:hAnsi="inherit" w:cs="Arial"/>
+          <w:color w:val="333333"/>
+          <w:sz w:val="25"/>
+          <w:szCs w:val="25"/>
+        </w:rPr>
+        <w:t>Which</w:t>
+      </w:r>
+      <w:proofErr w:type="gramEnd"/>
+      <w:r>
+        <w:rPr>
+          <w:rFonts w:ascii="inherit" w:eastAsia="Times New Roman" w:hAnsi="inherit" w:cs="Arial"/>
+          <w:color w:val="333333"/>
+          <w:sz w:val="25"/>
+          <w:szCs w:val="25"/>
+        </w:rPr>
+        <w:t xml:space="preserve"> are Used to </w:t>
+      </w:r>
+      <w:proofErr w:type="spellStart"/>
+      <w:r>
+        <w:rPr>
+          <w:rFonts w:ascii="inherit" w:eastAsia="Times New Roman" w:hAnsi="inherit" w:cs="Arial"/>
+          <w:color w:val="333333"/>
+          <w:sz w:val="25"/>
+          <w:szCs w:val="25"/>
+        </w:rPr>
+        <w:t>Develope</w:t>
+      </w:r>
+      <w:proofErr w:type="spellEnd"/>
+      <w:r>
+        <w:rPr>
+          <w:rFonts w:ascii="inherit" w:eastAsia="Times New Roman" w:hAnsi="inherit" w:cs="Arial"/>
+          <w:color w:val="333333"/>
+          <w:sz w:val="25"/>
+          <w:szCs w:val="25"/>
+        </w:rPr>
+        <w:t xml:space="preserve"> the Project:</w:t>
       </w:r>
     </w:p>
     <w:p>
@@ -1824,13 +2147,10 @@
           <w:sz w:val="25"/>
           <w:szCs w:val="25"/>
         </w:rPr>
-        <w:t>Pandas: For creating and manipulating dataframes.</w:t>
-      </w:r>
-    </w:p>
-    <w:p>
-      <w:pPr>
-        <w:shd w:val="clear" w:color="auto" w:fill="FFFFFF"/>
-        <w:spacing w:before="136" w:after="136" w:line="240" w:lineRule="auto"/>
+        <w:t xml:space="preserve">Pandas: For creating and manipulating </w:t>
+      </w:r>
+      <w:proofErr w:type="spellStart"/>
+      <w:r>
         <w:rPr>
           <w:rFonts w:ascii="Arial" w:eastAsia="Times New Roman" w:hAnsi="Arial" w:cs="Arial"/>
           <w:i/>
@@ -1839,7 +2159,9 @@
           <w:sz w:val="25"/>
           <w:szCs w:val="25"/>
         </w:rPr>
-      </w:pPr>
+        <w:t>dataframes</w:t>
+      </w:r>
+      <w:proofErr w:type="spellEnd"/>
       <w:r>
         <w:rPr>
           <w:rFonts w:ascii="Arial" w:eastAsia="Times New Roman" w:hAnsi="Arial" w:cs="Arial"/>
@@ -1849,7 +2171,7 @@
           <w:sz w:val="25"/>
           <w:szCs w:val="25"/>
         </w:rPr>
-        <w:t>Folium: Python visualization library would be used to visualize the neighborhoods cluster distribution of using interactive leaflet map.</w:t>
+        <w:t>.</w:t>
       </w:r>
     </w:p>
     <w:p>
@@ -1874,7 +2196,7 @@
           <w:sz w:val="25"/>
           <w:szCs w:val="25"/>
         </w:rPr>
-        <w:t>Scikit Learn: For importing k-means clustering.</w:t>
+        <w:t>Folium: Python visualization library would be used to visualize the neighborhoods cluster distribution of using interactive leaflet map.</w:t>
       </w:r>
     </w:p>
     <w:p>
@@ -1890,6 +2212,7 @@
           <w:szCs w:val="25"/>
         </w:rPr>
       </w:pPr>
+      <w:proofErr w:type="spellStart"/>
       <w:r>
         <w:rPr>
           <w:rFonts w:ascii="Arial" w:eastAsia="Times New Roman" w:hAnsi="Arial" w:cs="Arial"/>
@@ -1899,13 +2222,10 @@
           <w:sz w:val="25"/>
           <w:szCs w:val="25"/>
         </w:rPr>
-        <w:t>JSON: Library to handle JSON files.</w:t>
-      </w:r>
-    </w:p>
-    <w:p>
-      <w:pPr>
-        <w:shd w:val="clear" w:color="auto" w:fill="FFFFFF"/>
-        <w:spacing w:before="136" w:after="136" w:line="240" w:lineRule="auto"/>
+        <w:t>Scikit</w:t>
+      </w:r>
+      <w:proofErr w:type="spellEnd"/>
+      <w:r>
         <w:rPr>
           <w:rFonts w:ascii="Arial" w:eastAsia="Times New Roman" w:hAnsi="Arial" w:cs="Arial"/>
           <w:i/>
@@ -1914,8 +2234,13 @@
           <w:sz w:val="25"/>
           <w:szCs w:val="25"/>
         </w:rPr>
-      </w:pPr>
-      <w:r>
+        <w:t xml:space="preserve"> Learn: For importing k-means clustering.</w:t>
+      </w:r>
+    </w:p>
+    <w:p>
+      <w:pPr>
+        <w:shd w:val="clear" w:color="auto" w:fill="FFFFFF"/>
+        <w:spacing w:before="136" w:after="136" w:line="240" w:lineRule="auto"/>
         <w:rPr>
           <w:rFonts w:ascii="Arial" w:eastAsia="Times New Roman" w:hAnsi="Arial" w:cs="Arial"/>
           <w:i/>
@@ -1924,13 +2249,8 @@
           <w:sz w:val="25"/>
           <w:szCs w:val="25"/>
         </w:rPr>
-        <w:t>XML: To separate data from presentation and XML stores data in plain text format.</w:t>
-      </w:r>
-    </w:p>
-    <w:p>
-      <w:pPr>
-        <w:shd w:val="clear" w:color="auto" w:fill="FFFFFF"/>
-        <w:spacing w:before="136" w:after="136" w:line="240" w:lineRule="auto"/>
+      </w:pPr>
+      <w:r>
         <w:rPr>
           <w:rFonts w:ascii="Arial" w:eastAsia="Times New Roman" w:hAnsi="Arial" w:cs="Arial"/>
           <w:i/>
@@ -1939,8 +2259,13 @@
           <w:sz w:val="25"/>
           <w:szCs w:val="25"/>
         </w:rPr>
-      </w:pPr>
-      <w:r>
+        <w:t>JSON: Library to handle JSON files.</w:t>
+      </w:r>
+    </w:p>
+    <w:p>
+      <w:pPr>
+        <w:shd w:val="clear" w:color="auto" w:fill="FFFFFF"/>
+        <w:spacing w:before="136" w:after="136" w:line="240" w:lineRule="auto"/>
         <w:rPr>
           <w:rFonts w:ascii="Arial" w:eastAsia="Times New Roman" w:hAnsi="Arial" w:cs="Arial"/>
           <w:i/>
@@ -1949,13 +2274,8 @@
           <w:sz w:val="25"/>
           <w:szCs w:val="25"/>
         </w:rPr>
-        <w:t>Geocoder: To retrieve Location Data.</w:t>
-      </w:r>
-    </w:p>
-    <w:p>
-      <w:pPr>
-        <w:shd w:val="clear" w:color="auto" w:fill="FFFFFF"/>
-        <w:spacing w:before="136" w:after="136" w:line="240" w:lineRule="auto"/>
+      </w:pPr>
+      <w:r>
         <w:rPr>
           <w:rFonts w:ascii="Arial" w:eastAsia="Times New Roman" w:hAnsi="Arial" w:cs="Arial"/>
           <w:i/>
@@ -1964,8 +2284,13 @@
           <w:sz w:val="25"/>
           <w:szCs w:val="25"/>
         </w:rPr>
-      </w:pPr>
-      <w:r>
+        <w:t>XML: To separate data from presentation and XML stores data in plain text format.</w:t>
+      </w:r>
+    </w:p>
+    <w:p>
+      <w:pPr>
+        <w:shd w:val="clear" w:color="auto" w:fill="FFFFFF"/>
+        <w:spacing w:before="136" w:after="136" w:line="240" w:lineRule="auto"/>
         <w:rPr>
           <w:rFonts w:ascii="Arial" w:eastAsia="Times New Roman" w:hAnsi="Arial" w:cs="Arial"/>
           <w:i/>
@@ -1974,13 +2299,8 @@
           <w:sz w:val="25"/>
           <w:szCs w:val="25"/>
         </w:rPr>
-        <w:t>Beautiful Soup and Requests: To scrap and library to handle http requests.</w:t>
-      </w:r>
-    </w:p>
-    <w:p>
-      <w:pPr>
-        <w:shd w:val="clear" w:color="auto" w:fill="FFFFFF"/>
-        <w:spacing w:before="136" w:line="240" w:lineRule="auto"/>
+      </w:pPr>
+      <w:r>
         <w:rPr>
           <w:rFonts w:ascii="Arial" w:eastAsia="Times New Roman" w:hAnsi="Arial" w:cs="Arial"/>
           <w:i/>
@@ -1989,8 +2309,13 @@
           <w:sz w:val="25"/>
           <w:szCs w:val="25"/>
         </w:rPr>
-      </w:pPr>
-      <w:r>
+        <w:t>Geocoder: To retrieve Location Data.</w:t>
+      </w:r>
+    </w:p>
+    <w:p>
+      <w:pPr>
+        <w:shd w:val="clear" w:color="auto" w:fill="FFFFFF"/>
+        <w:spacing w:before="136" w:after="136" w:line="240" w:lineRule="auto"/>
         <w:rPr>
           <w:rFonts w:ascii="Arial" w:eastAsia="Times New Roman" w:hAnsi="Arial" w:cs="Arial"/>
           <w:i/>
@@ -1999,7 +2324,55 @@
           <w:sz w:val="25"/>
           <w:szCs w:val="25"/>
         </w:rPr>
-        <w:t>Matplotlib: Python Plotting Module.</w:t>
+      </w:pPr>
+      <w:r>
+        <w:rPr>
+          <w:rFonts w:ascii="Arial" w:eastAsia="Times New Roman" w:hAnsi="Arial" w:cs="Arial"/>
+          <w:i/>
+          <w:iCs/>
+          <w:color w:val="666666"/>
+          <w:sz w:val="25"/>
+          <w:szCs w:val="25"/>
+        </w:rPr>
+        <w:t>Beautiful Soup and Requests: To scrap and library to handle http requests.</w:t>
+      </w:r>
+    </w:p>
+    <w:p>
+      <w:pPr>
+        <w:shd w:val="clear" w:color="auto" w:fill="FFFFFF"/>
+        <w:spacing w:before="136" w:line="240" w:lineRule="auto"/>
+        <w:rPr>
+          <w:rFonts w:ascii="Arial" w:eastAsia="Times New Roman" w:hAnsi="Arial" w:cs="Arial"/>
+          <w:i/>
+          <w:iCs/>
+          <w:color w:val="666666"/>
+          <w:sz w:val="25"/>
+          <w:szCs w:val="25"/>
+        </w:rPr>
+      </w:pPr>
+      <w:proofErr w:type="spellStart"/>
+      <w:r>
+        <w:rPr>
+          <w:rFonts w:ascii="Arial" w:eastAsia="Times New Roman" w:hAnsi="Arial" w:cs="Arial"/>
+          <w:i/>
+          <w:iCs/>
+          <w:color w:val="666666"/>
+          <w:sz w:val="25"/>
+          <w:szCs w:val="25"/>
+        </w:rPr>
+        <w:t>Matplotlib</w:t>
+      </w:r>
+      <w:proofErr w:type="spellEnd"/>
+      <w:r>
+        <w:rPr>
+          <w:rFonts w:ascii="Arial" w:eastAsia="Times New Roman" w:hAnsi="Arial" w:cs="Arial"/>
+          <w:i/>
+          <w:iCs/>
+          <w:color w:val="666666"/>
+          <w:sz w:val="25"/>
+          <w:szCs w:val="25"/>
+        </w:rPr>
+        <w:t>: Python Plotting Module.</w:t>
       </w:r>
     </w:p>
     <w:p/>
@@ -2014,8 +2387,8 @@
 </file>
 
 <file path=word/numbering.xml><?xml version="1.0" encoding="utf-8"?>
-<w:numbering xmlns:ve="http://schemas.openxmlformats.org/markup-compatibility/2006" xmlns:o="urn:schemas-microsoft-com:office:office" xmlns:r="http://schemas.openxmlformats.org/officeDocument/2006/relationships" xmlns:m="http://schemas.openxmlformats.org/officeDocument/2006/math" xmlns:v="urn:schemas-microsoft-com:vml" xmlns:wp="http://schemas.openxmlformats.org/drawingml/2006/wordprocessingDrawing" xmlns:w10="urn:schemas-microsoft-com:office:word" xmlns:w="http://schemas.openxmlformats.org/wordprocessingml/2006/main" xmlns:wne="http://schemas.microsoft.com/office/word/2006/wordml">
-  <w:abstractNum w:abstractNumId="0">
+<w:numbering xmlns:wpc="http://schemas.microsoft.com/office/word/2010/wordprocessingCanvas" xmlns:mc="http://schemas.openxmlformats.org/markup-compatibility/2006" xmlns:o="urn:schemas-microsoft-com:office:office" xmlns:r="http://schemas.openxmlformats.org/officeDocument/2006/relationships" xmlns:m="http://schemas.openxmlformats.org/officeDocument/2006/math" xmlns:v="urn:schemas-microsoft-com:vml" xmlns:wp14="http://schemas.microsoft.com/office/word/2010/wordprocessingDrawing" xmlns:wp="http://schemas.openxmlformats.org/drawingml/2006/wordprocessingDrawing" xmlns:w10="urn:schemas-microsoft-com:office:word" xmlns:w="http://schemas.openxmlformats.org/wordprocessingml/2006/main" xmlns:w14="http://schemas.microsoft.com/office/word/2010/wordml" xmlns:w15="http://schemas.microsoft.com/office/word/2012/wordml" xmlns:wpg="http://schemas.microsoft.com/office/word/2010/wordprocessingGroup" xmlns:wpi="http://schemas.microsoft.com/office/word/2010/wordprocessingInk" xmlns:wne="http://schemas.microsoft.com/office/word/2006/wordml" xmlns:wps="http://schemas.microsoft.com/office/word/2010/wordprocessingShape" mc:Ignorable="w14 w15 wp14">
+  <w:abstractNum w:abstractNumId="0" w15:restartNumberingAfterBreak="0">
     <w:nsid w:val="0281422C"/>
     <w:multiLevelType w:val="multilevel"/>
     <w:tmpl w:val="00D2C544"/>
@@ -2171,7 +2544,7 @@
 </file>
 
 <file path=word/styles.xml><?xml version="1.0" encoding="utf-8"?>
-<w:styles xmlns:r="http://schemas.openxmlformats.org/officeDocument/2006/relationships" xmlns:w="http://schemas.openxmlformats.org/wordprocessingml/2006/main">
+<w:styles xmlns:mc="http://schemas.openxmlformats.org/markup-compatibility/2006" xmlns:r="http://schemas.openxmlformats.org/officeDocument/2006/relationships" xmlns:w="http://schemas.openxmlformats.org/wordprocessingml/2006/main" xmlns:w14="http://schemas.microsoft.com/office/word/2010/wordml" xmlns:w15="http://schemas.microsoft.com/office/word/2012/wordml" mc:Ignorable="w14 w15">
   <w:docDefaults>
     <w:rPrDefault>
       <w:rPr>
@@ -2187,144 +2560,378 @@
       </w:pPr>
     </w:pPrDefault>
   </w:docDefaults>
-  <w:latentStyles w:defLockedState="0" w:defUIPriority="99" w:defSemiHidden="1" w:defUnhideWhenUsed="1" w:defQFormat="0" w:count="267">
-    <w:lsdException w:name="Normal" w:semiHidden="0" w:uiPriority="0" w:unhideWhenUsed="0" w:qFormat="1"/>
-    <w:lsdException w:name="heading 1" w:semiHidden="0" w:uiPriority="9" w:unhideWhenUsed="0" w:qFormat="1"/>
-    <w:lsdException w:name="heading 2" w:uiPriority="9" w:qFormat="1"/>
-    <w:lsdException w:name="heading 3" w:uiPriority="9" w:qFormat="1"/>
-    <w:lsdException w:name="heading 4" w:uiPriority="9" w:qFormat="1"/>
-    <w:lsdException w:name="heading 5" w:uiPriority="9" w:qFormat="1"/>
-    <w:lsdException w:name="heading 6" w:uiPriority="9" w:qFormat="1"/>
-    <w:lsdException w:name="heading 7" w:uiPriority="9" w:qFormat="1"/>
-    <w:lsdException w:name="heading 8" w:uiPriority="9" w:qFormat="1"/>
-    <w:lsdException w:name="heading 9" w:uiPriority="9" w:qFormat="1"/>
-    <w:lsdException w:name="toc 1" w:uiPriority="39"/>
-    <w:lsdException w:name="toc 2" w:uiPriority="39"/>
-    <w:lsdException w:name="toc 3" w:uiPriority="39"/>
-    <w:lsdException w:name="toc 4" w:uiPriority="39"/>
-    <w:lsdException w:name="toc 5" w:uiPriority="39"/>
-    <w:lsdException w:name="toc 6" w:uiPriority="39"/>
-    <w:lsdException w:name="toc 7" w:uiPriority="39"/>
-    <w:lsdException w:name="toc 8" w:uiPriority="39"/>
-    <w:lsdException w:name="toc 9" w:uiPriority="39"/>
-    <w:lsdException w:name="caption" w:uiPriority="35" w:qFormat="1"/>
-    <w:lsdException w:name="Title" w:semiHidden="0" w:uiPriority="10" w:unhideWhenUsed="0" w:qFormat="1"/>
-    <w:lsdException w:name="Default Paragraph Font" w:uiPriority="1"/>
-    <w:lsdException w:name="Subtitle" w:semiHidden="0" w:uiPriority="11" w:unhideWhenUsed="0" w:qFormat="1"/>
-    <w:lsdException w:name="Strong" w:semiHidden="0" w:uiPriority="22" w:unhideWhenUsed="0" w:qFormat="1"/>
-    <w:lsdException w:name="Emphasis" w:semiHidden="0" w:uiPriority="20" w:unhideWhenUsed="0" w:qFormat="1"/>
-    <w:lsdException w:name="Table Grid" w:semiHidden="0" w:uiPriority="59" w:unhideWhenUsed="0"/>
-    <w:lsdException w:name="Placeholder Text" w:unhideWhenUsed="0"/>
-    <w:lsdException w:name="No Spacing" w:semiHidden="0" w:uiPriority="1" w:unhideWhenUsed="0" w:qFormat="1"/>
-    <w:lsdException w:name="Light Shading" w:semiHidden="0" w:uiPriority="60" w:unhideWhenUsed="0"/>
-    <w:lsdException w:name="Light List" w:semiHidden="0" w:uiPriority="61" w:unhideWhenUsed="0"/>
-    <w:lsdException w:name="Light Grid" w:semiHidden="0" w:uiPriority="62" w:unhideWhenUsed="0"/>
-    <w:lsdException w:name="Medium Shading 1" w:semiHidden="0" w:uiPriority="63" w:unhideWhenUsed="0"/>
-    <w:lsdException w:name="Medium Shading 2" w:semiHidden="0" w:uiPriority="64" w:unhideWhenUsed="0"/>
-    <w:lsdException w:name="Medium List 1" w:semiHidden="0" w:uiPriority="65" w:unhideWhenUsed="0"/>
-    <w:lsdException w:name="Medium List 2" w:semiHidden="0" w:uiPriority="66" w:unhideWhenUsed="0"/>
-    <w:lsdException w:name="Medium Grid 1" w:semiHidden="0" w:uiPriority="67" w:unhideWhenUsed="0"/>
-    <w:lsdException w:name="Medium Grid 2" w:semiHidden="0" w:uiPriority="68" w:unhideWhenUsed="0"/>
-    <w:lsdException w:name="Medium Grid 3" w:semiHidden="0" w:uiPriority="69" w:unhideWhenUsed="0"/>
-    <w:lsdException w:name="Dark List" w:semiHidden="0" w:uiPriority="70" w:unhideWhenUsed="0"/>
-    <w:lsdException w:name="Colorful Shading" w:semiHidden="0" w:uiPriority="71" w:unhideWhenUsed="0"/>
-    <w:lsdException w:name="Colorful List" w:semiHidden="0" w:uiPriority="72" w:unhideWhenUsed="0"/>
-    <w:lsdException w:name="Colorful Grid" w:semiHidden="0" w:uiPriority="73" w:unhideWhenUsed="0"/>
-    <w:lsdException w:name="Light Shading Accent 1" w:semiHidden="0" w:uiPriority="60" w:unhideWhenUsed="0"/>
-    <w:lsdException w:name="Light List Accent 1" w:semiHidden="0" w:uiPriority="61" w:unhideWhenUsed="0"/>
-    <w:lsdException w:name="Light Grid Accent 1" w:semiHidden="0" w:uiPriority="62" w:unhideWhenUsed="0"/>
-    <w:lsdException w:name="Medium Shading 1 Accent 1" w:semiHidden="0" w:uiPriority="63" w:unhideWhenUsed="0"/>
-    <w:lsdException w:name="Medium Shading 2 Accent 1" w:semiHidden="0" w:uiPriority="64" w:unhideWhenUsed="0"/>
-    <w:lsdException w:name="Medium List 1 Accent 1" w:semiHidden="0" w:uiPriority="65" w:unhideWhenUsed="0"/>
-    <w:lsdException w:name="Revision" w:unhideWhenUsed="0"/>
-    <w:lsdException w:name="List Paragraph" w:semiHidden="0" w:uiPriority="34" w:unhideWhenUsed="0" w:qFormat="1"/>
-    <w:lsdException w:name="Quote" w:semiHidden="0" w:uiPriority="29" w:unhideWhenUsed="0" w:qFormat="1"/>
-    <w:lsdException w:name="Intense Quote" w:semiHidden="0" w:uiPriority="30" w:unhideWhenUsed="0" w:qFormat="1"/>
-    <w:lsdException w:name="Medium List 2 Accent 1" w:semiHidden="0" w:uiPriority="66" w:unhideWhenUsed="0"/>
-    <w:lsdException w:name="Medium Grid 1 Accent 1" w:semiHidden="0" w:uiPriority="67" w:unhideWhenUsed="0"/>
-    <w:lsdException w:name="Medium Grid 2 Accent 1" w:semiHidden="0" w:uiPriority="68" w:unhideWhenUsed="0"/>
-    <w:lsdException w:name="Medium Grid 3 Accent 1" w:semiHidden="0" w:uiPriority="69" w:unhideWhenUsed="0"/>
-    <w:lsdException w:name="Dark List Accent 1" w:semiHidden="0" w:uiPriority="70" w:unhideWhenUsed="0"/>
-    <w:lsdException w:name="Colorful Shading Accent 1" w:semiHidden="0" w:uiPriority="71" w:unhideWhenUsed="0"/>
-    <w:lsdException w:name="Colorful List Accent 1" w:semiHidden="0" w:uiPriority="72" w:unhideWhenUsed="0"/>
-    <w:lsdException w:name="Colorful Grid Accent 1" w:semiHidden="0" w:uiPriority="73" w:unhideWhenUsed="0"/>
-    <w:lsdException w:name="Light Shading Accent 2" w:semiHidden="0" w:uiPriority="60" w:unhideWhenUsed="0"/>
-    <w:lsdException w:name="Light List Accent 2" w:semiHidden="0" w:uiPriority="61" w:unhideWhenUsed="0"/>
-    <w:lsdException w:name="Light Grid Accent 2" w:semiHidden="0" w:uiPriority="62" w:unhideWhenUsed="0"/>
-    <w:lsdException w:name="Medium Shading 1 Accent 2" w:semiHidden="0" w:uiPriority="63" w:unhideWhenUsed="0"/>
-    <w:lsdException w:name="Medium Shading 2 Accent 2" w:semiHidden="0" w:uiPriority="64" w:unhideWhenUsed="0"/>
-    <w:lsdException w:name="Medium List 1 Accent 2" w:semiHidden="0" w:uiPriority="65" w:unhideWhenUsed="0"/>
-    <w:lsdException w:name="Medium List 2 Accent 2" w:semiHidden="0" w:uiPriority="66" w:unhideWhenUsed="0"/>
-    <w:lsdException w:name="Medium Grid 1 Accent 2" w:semiHidden="0" w:uiPriority="67" w:unhideWhenUsed="0"/>
-    <w:lsdException w:name="Medium Grid 2 Accent 2" w:semiHidden="0" w:uiPriority="68" w:unhideWhenUsed="0"/>
-    <w:lsdException w:name="Medium Grid 3 Accent 2" w:semiHidden="0" w:uiPriority="69" w:unhideWhenUsed="0"/>
-    <w:lsdException w:name="Dark List Accent 2" w:semiHidden="0" w:uiPriority="70" w:unhideWhenUsed="0"/>
-    <w:lsdException w:name="Colorful Shading Accent 2" w:semiHidden="0" w:uiPriority="71" w:unhideWhenUsed="0"/>
-    <w:lsdException w:name="Colorful List Accent 2" w:semiHidden="0" w:uiPriority="72" w:unhideWhenUsed="0"/>
-    <w:lsdException w:name="Colorful Grid Accent 2" w:semiHidden="0" w:uiPriority="73" w:unhideWhenUsed="0"/>
-    <w:lsdException w:name="Light Shading Accent 3" w:semiHidden="0" w:uiPriority="60" w:unhideWhenUsed="0"/>
-    <w:lsdException w:name="Light List Accent 3" w:semiHidden="0" w:uiPriority="61" w:unhideWhenUsed="0"/>
-    <w:lsdException w:name="Light Grid Accent 3" w:semiHidden="0" w:uiPriority="62" w:unhideWhenUsed="0"/>
-    <w:lsdException w:name="Medium Shading 1 Accent 3" w:semiHidden="0" w:uiPriority="63" w:unhideWhenUsed="0"/>
-    <w:lsdException w:name="Medium Shading 2 Accent 3" w:semiHidden="0" w:uiPriority="64" w:unhideWhenUsed="0"/>
-    <w:lsdException w:name="Medium List 1 Accent 3" w:semiHidden="0" w:uiPriority="65" w:unhideWhenUsed="0"/>
-    <w:lsdException w:name="Medium List 2 Accent 3" w:semiHidden="0" w:uiPriority="66" w:unhideWhenUsed="0"/>
-    <w:lsdException w:name="Medium Grid 1 Accent 3" w:semiHidden="0" w:uiPriority="67" w:unhideWhenUsed="0"/>
-    <w:lsdException w:name="Medium Grid 2 Accent 3" w:semiHidden="0" w:uiPriority="68" w:unhideWhenUsed="0"/>
-    <w:lsdException w:name="Medium Grid 3 Accent 3" w:semiHidden="0" w:uiPriority="69" w:unhideWhenUsed="0"/>
-    <w:lsdException w:name="Dark List Accent 3" w:semiHidden="0" w:uiPriority="70" w:unhideWhenUsed="0"/>
-    <w:lsdException w:name="Colorful Shading Accent 3" w:semiHidden="0" w:uiPriority="71" w:unhideWhenUsed="0"/>
-    <w:lsdException w:name="Colorful List Accent 3" w:semiHidden="0" w:uiPriority="72" w:unhideWhenUsed="0"/>
-    <w:lsdException w:name="Colorful Grid Accent 3" w:semiHidden="0" w:uiPriority="73" w:unhideWhenUsed="0"/>
-    <w:lsdException w:name="Light Shading Accent 4" w:semiHidden="0" w:uiPriority="60" w:unhideWhenUsed="0"/>
-    <w:lsdException w:name="Light List Accent 4" w:semiHidden="0" w:uiPriority="61" w:unhideWhenUsed="0"/>
-    <w:lsdException w:name="Light Grid Accent 4" w:semiHidden="0" w:uiPriority="62" w:unhideWhenUsed="0"/>
-    <w:lsdException w:name="Medium Shading 1 Accent 4" w:semiHidden="0" w:uiPriority="63" w:unhideWhenUsed="0"/>
-    <w:lsdException w:name="Medium Shading 2 Accent 4" w:semiHidden="0" w:uiPriority="64" w:unhideWhenUsed="0"/>
-    <w:lsdException w:name="Medium List 1 Accent 4" w:semiHidden="0" w:uiPriority="65" w:unhideWhenUsed="0"/>
-    <w:lsdException w:name="Medium List 2 Accent 4" w:semiHidden="0" w:uiPriority="66" w:unhideWhenUsed="0"/>
-    <w:lsdException w:name="Medium Grid 1 Accent 4" w:semiHidden="0" w:uiPriority="67" w:unhideWhenUsed="0"/>
-    <w:lsdException w:name="Medium Grid 2 Accent 4" w:semiHidden="0" w:uiPriority="68" w:unhideWhenUsed="0"/>
-    <w:lsdException w:name="Medium Grid 3 Accent 4" w:semiHidden="0" w:uiPriority="69" w:unhideWhenUsed="0"/>
-    <w:lsdException w:name="Dark List Accent 4" w:semiHidden="0" w:uiPriority="70" w:unhideWhenUsed="0"/>
-    <w:lsdException w:name="Colorful Shading Accent 4" w:semiHidden="0" w:uiPriority="71" w:unhideWhenUsed="0"/>
-    <w:lsdException w:name="Colorful List Accent 4" w:semiHidden="0" w:uiPriority="72" w:unhideWhenUsed="0"/>
-    <w:lsdException w:name="Colorful Grid Accent 4" w:semiHidden="0" w:uiPriority="73" w:unhideWhenUsed="0"/>
-    <w:lsdException w:name="Light Shading Accent 5" w:semiHidden="0" w:uiPriority="60" w:unhideWhenUsed="0"/>
-    <w:lsdException w:name="Light List Accent 5" w:semiHidden="0" w:uiPriority="61" w:unhideWhenUsed="0"/>
-    <w:lsdException w:name="Light Grid Accent 5" w:semiHidden="0" w:uiPriority="62" w:unhideWhenUsed="0"/>
-    <w:lsdException w:name="Medium Shading 1 Accent 5" w:semiHidden="0" w:uiPriority="63" w:unhideWhenUsed="0"/>
-    <w:lsdException w:name="Medium Shading 2 Accent 5" w:semiHidden="0" w:uiPriority="64" w:unhideWhenUsed="0"/>
-    <w:lsdException w:name="Medium List 1 Accent 5" w:semiHidden="0" w:uiPriority="65" w:unhideWhenUsed="0"/>
-    <w:lsdException w:name="Medium List 2 Accent 5" w:semiHidden="0" w:uiPriority="66" w:unhideWhenUsed="0"/>
-    <w:lsdException w:name="Medium Grid 1 Accent 5" w:semiHidden="0" w:uiPriority="67" w:unhideWhenUsed="0"/>
-    <w:lsdException w:name="Medium Grid 2 Accent 5" w:semiHidden="0" w:uiPriority="68" w:unhideWhenUsed="0"/>
-    <w:lsdException w:name="Medium Grid 3 Accent 5" w:semiHidden="0" w:uiPriority="69" w:unhideWhenUsed="0"/>
-    <w:lsdException w:name="Dark List Accent 5" w:semiHidden="0" w:uiPriority="70" w:unhideWhenUsed="0"/>
-    <w:lsdException w:name="Colorful Shading Accent 5" w:semiHidden="0" w:uiPriority="71" w:unhideWhenUsed="0"/>
-    <w:lsdException w:name="Colorful List Accent 5" w:semiHidden="0" w:uiPriority="72" w:unhideWhenUsed="0"/>
-    <w:lsdException w:name="Colorful Grid Accent 5" w:semiHidden="0" w:uiPriority="73" w:unhideWhenUsed="0"/>
-    <w:lsdException w:name="Light Shading Accent 6" w:semiHidden="0" w:uiPriority="60" w:unhideWhenUsed="0"/>
-    <w:lsdException w:name="Light List Accent 6" w:semiHidden="0" w:uiPriority="61" w:unhideWhenUsed="0"/>
-    <w:lsdException w:name="Light Grid Accent 6" w:semiHidden="0" w:uiPriority="62" w:unhideWhenUsed="0"/>
-    <w:lsdException w:name="Medium Shading 1 Accent 6" w:semiHidden="0" w:uiPriority="63" w:unhideWhenUsed="0"/>
-    <w:lsdException w:name="Medium Shading 2 Accent 6" w:semiHidden="0" w:uiPriority="64" w:unhideWhenUsed="0"/>
-    <w:lsdException w:name="Medium List 1 Accent 6" w:semiHidden="0" w:uiPriority="65" w:unhideWhenUsed="0"/>
-    <w:lsdException w:name="Medium List 2 Accent 6" w:semiHidden="0" w:uiPriority="66" w:unhideWhenUsed="0"/>
-    <w:lsdException w:name="Medium Grid 1 Accent 6" w:semiHidden="0" w:uiPriority="67" w:unhideWhenUsed="0"/>
-    <w:lsdException w:name="Medium Grid 2 Accent 6" w:semiHidden="0" w:uiPriority="68" w:unhideWhenUsed="0"/>
-    <w:lsdException w:name="Medium Grid 3 Accent 6" w:semiHidden="0" w:uiPriority="69" w:unhideWhenUsed="0"/>
-    <w:lsdException w:name="Dark List Accent 6" w:semiHidden="0" w:uiPriority="70" w:unhideWhenUsed="0"/>
-    <w:lsdException w:name="Colorful Shading Accent 6" w:semiHidden="0" w:uiPriority="71" w:unhideWhenUsed="0"/>
-    <w:lsdException w:name="Colorful List Accent 6" w:semiHidden="0" w:uiPriority="72" w:unhideWhenUsed="0"/>
-    <w:lsdException w:name="Colorful Grid Accent 6" w:semiHidden="0" w:uiPriority="73" w:unhideWhenUsed="0"/>
-    <w:lsdException w:name="Subtle Emphasis" w:semiHidden="0" w:uiPriority="19" w:unhideWhenUsed="0" w:qFormat="1"/>
-    <w:lsdException w:name="Intense Emphasis" w:semiHidden="0" w:uiPriority="21" w:unhideWhenUsed="0" w:qFormat="1"/>
-    <w:lsdException w:name="Subtle Reference" w:semiHidden="0" w:uiPriority="31" w:unhideWhenUsed="0" w:qFormat="1"/>
-    <w:lsdException w:name="Intense Reference" w:semiHidden="0" w:uiPriority="32" w:unhideWhenUsed="0" w:qFormat="1"/>
-    <w:lsdException w:name="Book Title" w:semiHidden="0" w:uiPriority="33" w:unhideWhenUsed="0" w:qFormat="1"/>
-    <w:lsdException w:name="Bibliography" w:uiPriority="37"/>
-    <w:lsdException w:name="TOC Heading" w:uiPriority="39" w:qFormat="1"/>
+  <w:latentStyles w:defLockedState="0" w:defUIPriority="99" w:defSemiHidden="0" w:defUnhideWhenUsed="0" w:defQFormat="0" w:count="371">
+    <w:lsdException w:name="Normal" w:uiPriority="0" w:qFormat="1"/>
+    <w:lsdException w:name="heading 1" w:uiPriority="9" w:qFormat="1"/>
+    <w:lsdException w:name="heading 2" w:semiHidden="1" w:uiPriority="9" w:unhideWhenUsed="1" w:qFormat="1"/>
+    <w:lsdException w:name="heading 3" w:semiHidden="1" w:uiPriority="9" w:unhideWhenUsed="1" w:qFormat="1"/>
+    <w:lsdException w:name="heading 4" w:semiHidden="1" w:uiPriority="9" w:unhideWhenUsed="1" w:qFormat="1"/>
+    <w:lsdException w:name="heading 5" w:semiHidden="1" w:uiPriority="9" w:unhideWhenUsed="1" w:qFormat="1"/>
+    <w:lsdException w:name="heading 6" w:semiHidden="1" w:uiPriority="9" w:unhideWhenUsed="1" w:qFormat="1"/>
+    <w:lsdException w:name="heading 7" w:semiHidden="1" w:uiPriority="9" w:unhideWhenUsed="1" w:qFormat="1"/>
+    <w:lsdException w:name="heading 8" w:semiHidden="1" w:uiPriority="9" w:unhideWhenUsed="1" w:qFormat="1"/>
+    <w:lsdException w:name="heading 9" w:semiHidden="1" w:uiPriority="9" w:unhideWhenUsed="1" w:qFormat="1"/>
+    <w:lsdException w:name="index 1" w:semiHidden="1" w:unhideWhenUsed="1"/>
+    <w:lsdException w:name="index 2" w:semiHidden="1" w:unhideWhenUsed="1"/>
+    <w:lsdException w:name="index 3" w:semiHidden="1" w:unhideWhenUsed="1"/>
+    <w:lsdException w:name="index 4" w:semiHidden="1" w:unhideWhenUsed="1"/>
+    <w:lsdException w:name="index 5" w:semiHidden="1" w:unhideWhenUsed="1"/>
+    <w:lsdException w:name="index 6" w:semiHidden="1" w:unhideWhenUsed="1"/>
+    <w:lsdException w:name="index 7" w:semiHidden="1" w:unhideWhenUsed="1"/>
+    <w:lsdException w:name="index 8" w:semiHidden="1" w:unhideWhenUsed="1"/>
+    <w:lsdException w:name="index 9" w:semiHidden="1" w:unhideWhenUsed="1"/>
+    <w:lsdException w:name="toc 1" w:semiHidden="1" w:uiPriority="39" w:unhideWhenUsed="1"/>
+    <w:lsdException w:name="toc 2" w:semiHidden="1" w:uiPriority="39" w:unhideWhenUsed="1"/>
+    <w:lsdException w:name="toc 3" w:semiHidden="1" w:uiPriority="39" w:unhideWhenUsed="1"/>
+    <w:lsdException w:name="toc 4" w:semiHidden="1" w:uiPriority="39" w:unhideWhenUsed="1"/>
+    <w:lsdException w:name="toc 5" w:semiHidden="1" w:uiPriority="39" w:unhideWhenUsed="1"/>
+    <w:lsdException w:name="toc 6" w:semiHidden="1" w:uiPriority="39" w:unhideWhenUsed="1"/>
+    <w:lsdException w:name="toc 7" w:semiHidden="1" w:uiPriority="39" w:unhideWhenUsed="1"/>
+    <w:lsdException w:name="toc 8" w:semiHidden="1" w:uiPriority="39" w:unhideWhenUsed="1"/>
+    <w:lsdException w:name="toc 9" w:semiHidden="1" w:uiPriority="39" w:unhideWhenUsed="1"/>
+    <w:lsdException w:name="Normal Indent" w:semiHidden="1" w:unhideWhenUsed="1"/>
+    <w:lsdException w:name="footnote text" w:semiHidden="1" w:unhideWhenUsed="1"/>
+    <w:lsdException w:name="annotation text" w:semiHidden="1" w:unhideWhenUsed="1"/>
+    <w:lsdException w:name="header" w:semiHidden="1" w:unhideWhenUsed="1"/>
+    <w:lsdException w:name="footer" w:semiHidden="1" w:unhideWhenUsed="1"/>
+    <w:lsdException w:name="index heading" w:semiHidden="1" w:unhideWhenUsed="1"/>
+    <w:lsdException w:name="caption" w:semiHidden="1" w:uiPriority="35" w:unhideWhenUsed="1" w:qFormat="1"/>
+    <w:lsdException w:name="table of figures" w:semiHidden="1" w:unhideWhenUsed="1"/>
+    <w:lsdException w:name="envelope address" w:semiHidden="1" w:unhideWhenUsed="1"/>
+    <w:lsdException w:name="envelope return" w:semiHidden="1" w:unhideWhenUsed="1"/>
+    <w:lsdException w:name="footnote reference" w:semiHidden="1" w:unhideWhenUsed="1"/>
+    <w:lsdException w:name="annotation reference" w:semiHidden="1" w:unhideWhenUsed="1"/>
+    <w:lsdException w:name="line number" w:semiHidden="1" w:unhideWhenUsed="1"/>
+    <w:lsdException w:name="page number" w:semiHidden="1" w:unhideWhenUsed="1"/>
+    <w:lsdException w:name="endnote reference" w:semiHidden="1" w:unhideWhenUsed="1"/>
+    <w:lsdException w:name="endnote text" w:semiHidden="1" w:unhideWhenUsed="1"/>
+    <w:lsdException w:name="table of authorities" w:semiHidden="1" w:unhideWhenUsed="1"/>
+    <w:lsdException w:name="macro" w:semiHidden="1" w:unhideWhenUsed="1"/>
+    <w:lsdException w:name="toa heading" w:semiHidden="1" w:unhideWhenUsed="1"/>
+    <w:lsdException w:name="List" w:semiHidden="1" w:unhideWhenUsed="1"/>
+    <w:lsdException w:name="List Bullet" w:semiHidden="1" w:unhideWhenUsed="1"/>
+    <w:lsdException w:name="List Number" w:semiHidden="1" w:unhideWhenUsed="1"/>
+    <w:lsdException w:name="List 2" w:semiHidden="1" w:unhideWhenUsed="1"/>
+    <w:lsdException w:name="List 3" w:semiHidden="1" w:unhideWhenUsed="1"/>
+    <w:lsdException w:name="List 4" w:semiHidden="1" w:unhideWhenUsed="1"/>
+    <w:lsdException w:name="List 5" w:semiHidden="1" w:unhideWhenUsed="1"/>
+    <w:lsdException w:name="List Bullet 2" w:semiHidden="1" w:unhideWhenUsed="1"/>
+    <w:lsdException w:name="List Bullet 3" w:semiHidden="1" w:unhideWhenUsed="1"/>
+    <w:lsdException w:name="List Bullet 4" w:semiHidden="1" w:unhideWhenUsed="1"/>
+    <w:lsdException w:name="List Bullet 5" w:semiHidden="1" w:unhideWhenUsed="1"/>
+    <w:lsdException w:name="List Number 2" w:semiHidden="1" w:unhideWhenUsed="1"/>
+    <w:lsdException w:name="List Number 3" w:semiHidden="1" w:unhideWhenUsed="1"/>
+    <w:lsdException w:name="List Number 4" w:semiHidden="1" w:unhideWhenUsed="1"/>
+    <w:lsdException w:name="List Number 5" w:semiHidden="1" w:unhideWhenUsed="1"/>
+    <w:lsdException w:name="Title" w:uiPriority="10" w:qFormat="1"/>
+    <w:lsdException w:name="Closing" w:semiHidden="1" w:unhideWhenUsed="1"/>
+    <w:lsdException w:name="Signature" w:semiHidden="1" w:unhideWhenUsed="1"/>
+    <w:lsdException w:name="Default Paragraph Font" w:semiHidden="1" w:uiPriority="1" w:unhideWhenUsed="1"/>
+    <w:lsdException w:name="Body Text" w:semiHidden="1" w:unhideWhenUsed="1"/>
+    <w:lsdException w:name="Body Text Indent" w:semiHidden="1" w:unhideWhenUsed="1"/>
+    <w:lsdException w:name="List Continue" w:semiHidden="1" w:unhideWhenUsed="1"/>
+    <w:lsdException w:name="List Continue 2" w:semiHidden="1" w:unhideWhenUsed="1"/>
+    <w:lsdException w:name="List Continue 3" w:semiHidden="1" w:unhideWhenUsed="1"/>
+    <w:lsdException w:name="List Continue 4" w:semiHidden="1" w:unhideWhenUsed="1"/>
+    <w:lsdException w:name="List Continue 5" w:semiHidden="1" w:unhideWhenUsed="1"/>
+    <w:lsdException w:name="Message Header" w:semiHidden="1" w:unhideWhenUsed="1"/>
+    <w:lsdException w:name="Subtitle" w:uiPriority="11" w:qFormat="1"/>
+    <w:lsdException w:name="Salutation" w:semiHidden="1" w:unhideWhenUsed="1"/>
+    <w:lsdException w:name="Date" w:semiHidden="1" w:unhideWhenUsed="1"/>
+    <w:lsdException w:name="Body Text First Indent" w:semiHidden="1" w:unhideWhenUsed="1"/>
+    <w:lsdException w:name="Body Text First Indent 2" w:semiHidden="1" w:unhideWhenUsed="1"/>
+    <w:lsdException w:name="Note Heading" w:semiHidden="1" w:unhideWhenUsed="1"/>
+    <w:lsdException w:name="Body Text 2" w:semiHidden="1" w:unhideWhenUsed="1"/>
+    <w:lsdException w:name="Body Text 3" w:semiHidden="1" w:unhideWhenUsed="1"/>
+    <w:lsdException w:name="Body Text Indent 2" w:semiHidden="1" w:unhideWhenUsed="1"/>
+    <w:lsdException w:name="Body Text Indent 3" w:semiHidden="1" w:unhideWhenUsed="1"/>
+    <w:lsdException w:name="Block Text" w:semiHidden="1" w:unhideWhenUsed="1"/>
+    <w:lsdException w:name="Hyperlink" w:semiHidden="1" w:unhideWhenUsed="1"/>
+    <w:lsdException w:name="FollowedHyperlink" w:semiHidden="1" w:unhideWhenUsed="1"/>
+    <w:lsdException w:name="Strong" w:uiPriority="22" w:qFormat="1"/>
+    <w:lsdException w:name="Emphasis" w:uiPriority="20" w:qFormat="1"/>
+    <w:lsdException w:name="Document Map" w:semiHidden="1" w:unhideWhenUsed="1"/>
+    <w:lsdException w:name="Plain Text" w:semiHidden="1" w:unhideWhenUsed="1"/>
+    <w:lsdException w:name="E-mail Signature" w:semiHidden="1" w:unhideWhenUsed="1"/>
+    <w:lsdException w:name="HTML Top of Form" w:semiHidden="1" w:unhideWhenUsed="1"/>
+    <w:lsdException w:name="HTML Bottom of Form" w:semiHidden="1" w:unhideWhenUsed="1"/>
+    <w:lsdException w:name="Normal (Web)" w:semiHidden="1" w:unhideWhenUsed="1"/>
+    <w:lsdException w:name="HTML Acronym" w:semiHidden="1" w:unhideWhenUsed="1"/>
+    <w:lsdException w:name="HTML Address" w:semiHidden="1" w:unhideWhenUsed="1"/>
+    <w:lsdException w:name="HTML Cite" w:semiHidden="1" w:unhideWhenUsed="1"/>
+    <w:lsdException w:name="HTML Code" w:semiHidden="1" w:unhideWhenUsed="1"/>
+    <w:lsdException w:name="HTML Definition" w:semiHidden="1" w:unhideWhenUsed="1"/>
+    <w:lsdException w:name="HTML Keyboard" w:semiHidden="1" w:unhideWhenUsed="1"/>
+    <w:lsdException w:name="HTML Preformatted" w:semiHidden="1" w:unhideWhenUsed="1"/>
+    <w:lsdException w:name="HTML Sample" w:semiHidden="1" w:unhideWhenUsed="1"/>
+    <w:lsdException w:name="HTML Typewriter" w:semiHidden="1" w:unhideWhenUsed="1"/>
+    <w:lsdException w:name="HTML Variable" w:semiHidden="1" w:unhideWhenUsed="1"/>
+    <w:lsdException w:name="Normal Table" w:semiHidden="1" w:unhideWhenUsed="1"/>
+    <w:lsdException w:name="annotation subject" w:semiHidden="1" w:unhideWhenUsed="1"/>
+    <w:lsdException w:name="No List" w:semiHidden="1" w:unhideWhenUsed="1"/>
+    <w:lsdException w:name="Outline List 1" w:semiHidden="1" w:unhideWhenUsed="1"/>
+    <w:lsdException w:name="Outline List 2" w:semiHidden="1" w:unhideWhenUsed="1"/>
+    <w:lsdException w:name="Outline List 3" w:semiHidden="1" w:unhideWhenUsed="1"/>
+    <w:lsdException w:name="Table Simple 1" w:semiHidden="1" w:unhideWhenUsed="1"/>
+    <w:lsdException w:name="Table Simple 2" w:semiHidden="1" w:unhideWhenUsed="1"/>
+    <w:lsdException w:name="Table Simple 3" w:semiHidden="1" w:unhideWhenUsed="1"/>
+    <w:lsdException w:name="Table Classic 1" w:semiHidden="1" w:unhideWhenUsed="1"/>
+    <w:lsdException w:name="Table Classic 2" w:semiHidden="1" w:unhideWhenUsed="1"/>
+    <w:lsdException w:name="Table Classic 3" w:semiHidden="1" w:unhideWhenUsed="1"/>
+    <w:lsdException w:name="Table Classic 4" w:semiHidden="1" w:unhideWhenUsed="1"/>
+    <w:lsdException w:name="Table Colorful 1" w:semiHidden="1" w:unhideWhenUsed="1"/>
+    <w:lsdException w:name="Table Colorful 2" w:semiHidden="1" w:unhideWhenUsed="1"/>
+    <w:lsdException w:name="Table Colorful 3" w:semiHidden="1" w:unhideWhenUsed="1"/>
+    <w:lsdException w:name="Table Columns 1" w:semiHidden="1" w:unhideWhenUsed="1"/>
+    <w:lsdException w:name="Table Columns 2" w:semiHidden="1" w:unhideWhenUsed="1"/>
+    <w:lsdException w:name="Table Columns 3" w:semiHidden="1" w:unhideWhenUsed="1"/>
+    <w:lsdException w:name="Table Columns 4" w:semiHidden="1" w:unhideWhenUsed="1"/>
+    <w:lsdException w:name="Table Columns 5" w:semiHidden="1" w:unhideWhenUsed="1"/>
+    <w:lsdException w:name="Table Grid 1" w:semiHidden="1" w:unhideWhenUsed="1"/>
+    <w:lsdException w:name="Table Grid 2" w:semiHidden="1" w:unhideWhenUsed="1"/>
+    <w:lsdException w:name="Table Grid 3" w:semiHidden="1" w:unhideWhenUsed="1"/>
+    <w:lsdException w:name="Table Grid 4" w:semiHidden="1" w:unhideWhenUsed="1"/>
+    <w:lsdException w:name="Table Grid 5" w:semiHidden="1" w:unhideWhenUsed="1"/>
+    <w:lsdException w:name="Table Grid 6" w:semiHidden="1" w:unhideWhenUsed="1"/>
+    <w:lsdException w:name="Table Grid 7" w:semiHidden="1" w:unhideWhenUsed="1"/>
+    <w:lsdException w:name="Table Grid 8" w:semiHidden="1" w:unhideWhenUsed="1"/>
+    <w:lsdException w:name="Table List 1" w:semiHidden="1" w:unhideWhenUsed="1"/>
+    <w:lsdException w:name="Table List 2" w:semiHidden="1" w:unhideWhenUsed="1"/>
+    <w:lsdException w:name="Table List 3" w:semiHidden="1" w:unhideWhenUsed="1"/>
+    <w:lsdException w:name="Table List 4" w:semiHidden="1" w:unhideWhenUsed="1"/>
+    <w:lsdException w:name="Table List 5" w:semiHidden="1" w:unhideWhenUsed="1"/>
+    <w:lsdException w:name="Table List 6" w:semiHidden="1" w:unhideWhenUsed="1"/>
+    <w:lsdException w:name="Table List 7" w:semiHidden="1" w:unhideWhenUsed="1"/>
+    <w:lsdException w:name="Table List 8" w:semiHidden="1" w:unhideWhenUsed="1"/>
+    <w:lsdException w:name="Table 3D effects 1" w:semiHidden="1" w:unhideWhenUsed="1"/>
+    <w:lsdException w:name="Table 3D effects 2" w:semiHidden="1" w:unhideWhenUsed="1"/>
+    <w:lsdException w:name="Table 3D effects 3" w:semiHidden="1" w:unhideWhenUsed="1"/>
+    <w:lsdException w:name="Table Contemporary" w:semiHidden="1" w:unhideWhenUsed="1"/>
+    <w:lsdException w:name="Table Elegant" w:semiHidden="1" w:unhideWhenUsed="1"/>
+    <w:lsdException w:name="Table Professional" w:semiHidden="1" w:unhideWhenUsed="1"/>
+    <w:lsdException w:name="Table Subtle 1" w:semiHidden="1" w:unhideWhenUsed="1"/>
+    <w:lsdException w:name="Table Subtle 2" w:semiHidden="1" w:unhideWhenUsed="1"/>
+    <w:lsdException w:name="Table Web 1" w:semiHidden="1" w:unhideWhenUsed="1"/>
+    <w:lsdException w:name="Table Web 2" w:semiHidden="1" w:unhideWhenUsed="1"/>
+    <w:lsdException w:name="Table Web 3" w:semiHidden="1" w:unhideWhenUsed="1"/>
+    <w:lsdException w:name="Balloon Text" w:semiHidden="1" w:unhideWhenUsed="1"/>
+    <w:lsdException w:name="Table Grid" w:uiPriority="59"/>
+    <w:lsdException w:name="Table Theme" w:semiHidden="1" w:unhideWhenUsed="1"/>
+    <w:lsdException w:name="Placeholder Text" w:semiHidden="1"/>
+    <w:lsdException w:name="No Spacing" w:uiPriority="1" w:qFormat="1"/>
+    <w:lsdException w:name="Light Shading" w:uiPriority="60"/>
+    <w:lsdException w:name="Light List" w:uiPriority="61"/>
+    <w:lsdException w:name="Light Grid" w:uiPriority="62"/>
+    <w:lsdException w:name="Medium Shading 1" w:uiPriority="63"/>
+    <w:lsdException w:name="Medium Shading 2" w:uiPriority="64"/>
+    <w:lsdException w:name="Medium List 1" w:uiPriority="65"/>
+    <w:lsdException w:name="Medium List 2" w:uiPriority="66"/>
+    <w:lsdException w:name="Medium Grid 1" w:uiPriority="67"/>
+    <w:lsdException w:name="Medium Grid 2" w:uiPriority="68"/>
+    <w:lsdException w:name="Medium Grid 3" w:uiPriority="69"/>
+    <w:lsdException w:name="Dark List" w:uiPriority="70"/>
+    <w:lsdException w:name="Colorful Shading" w:uiPriority="71"/>
+    <w:lsdException w:name="Colorful List" w:uiPriority="72"/>
+    <w:lsdException w:name="Colorful Grid" w:uiPriority="73"/>
+    <w:lsdException w:name="Light Shading Accent 1" w:uiPriority="60"/>
+    <w:lsdException w:name="Light List Accent 1" w:uiPriority="61"/>
+    <w:lsdException w:name="Light Grid Accent 1" w:uiPriority="62"/>
+    <w:lsdException w:name="Medium Shading 1 Accent 1" w:uiPriority="63"/>
+    <w:lsdException w:name="Medium Shading 2 Accent 1" w:uiPriority="64"/>
+    <w:lsdException w:name="Medium List 1 Accent 1" w:uiPriority="65"/>
+    <w:lsdException w:name="Revision" w:semiHidden="1"/>
+    <w:lsdException w:name="List Paragraph" w:uiPriority="34" w:qFormat="1"/>
+    <w:lsdException w:name="Quote" w:uiPriority="29" w:qFormat="1"/>
+    <w:lsdException w:name="Intense Quote" w:uiPriority="30" w:qFormat="1"/>
+    <w:lsdException w:name="Medium List 2 Accent 1" w:uiPriority="66"/>
+    <w:lsdException w:name="Medium Grid 1 Accent 1" w:uiPriority="67"/>
+    <w:lsdException w:name="Medium Grid 2 Accent 1" w:uiPriority="68"/>
+    <w:lsdException w:name="Medium Grid 3 Accent 1" w:uiPriority="69"/>
+    <w:lsdException w:name="Dark List Accent 1" w:uiPriority="70"/>
+    <w:lsdException w:name="Colorful Shading Accent 1" w:uiPriority="71"/>
+    <w:lsdException w:name="Colorful List Accent 1" w:uiPriority="72"/>
+    <w:lsdException w:name="Colorful Grid Accent 1" w:uiPriority="73"/>
+    <w:lsdException w:name="Light Shading Accent 2" w:uiPriority="60"/>
+    <w:lsdException w:name="Light List Accent 2" w:uiPriority="61"/>
+    <w:lsdException w:name="Light Grid Accent 2" w:uiPriority="62"/>
+    <w:lsdException w:name="Medium Shading 1 Accent 2" w:uiPriority="63"/>
+    <w:lsdException w:name="Medium Shading 2 Accent 2" w:uiPriority="64"/>
+    <w:lsdException w:name="Medium List 1 Accent 2" w:uiPriority="65"/>
+    <w:lsdException w:name="Medium List 2 Accent 2" w:uiPriority="66"/>
+    <w:lsdException w:name="Medium Grid 1 Accent 2" w:uiPriority="67"/>
+    <w:lsdException w:name="Medium Grid 2 Accent 2" w:uiPriority="68"/>
+    <w:lsdException w:name="Medium Grid 3 Accent 2" w:uiPriority="69"/>
+    <w:lsdException w:name="Dark List Accent 2" w:uiPriority="70"/>
+    <w:lsdException w:name="Colorful Shading Accent 2" w:uiPriority="71"/>
+    <w:lsdException w:name="Colorful List Accent 2" w:uiPriority="72"/>
+    <w:lsdException w:name="Colorful Grid Accent 2" w:uiPriority="73"/>
+    <w:lsdException w:name="Light Shading Accent 3" w:uiPriority="60"/>
+    <w:lsdException w:name="Light List Accent 3" w:uiPriority="61"/>
+    <w:lsdException w:name="Light Grid Accent 3" w:uiPriority="62"/>
+    <w:lsdException w:name="Medium Shading 1 Accent 3" w:uiPriority="63"/>
+    <w:lsdException w:name="Medium Shading 2 Accent 3" w:uiPriority="64"/>
+    <w:lsdException w:name="Medium List 1 Accent 3" w:uiPriority="65"/>
+    <w:lsdException w:name="Medium List 2 Accent 3" w:uiPriority="66"/>
+    <w:lsdException w:name="Medium Grid 1 Accent 3" w:uiPriority="67"/>
+    <w:lsdException w:name="Medium Grid 2 Accent 3" w:uiPriority="68"/>
+    <w:lsdException w:name="Medium Grid 3 Accent 3" w:uiPriority="69"/>
+    <w:lsdException w:name="Dark List Accent 3" w:uiPriority="70"/>
+    <w:lsdException w:name="Colorful Shading Accent 3" w:uiPriority="71"/>
+    <w:lsdException w:name="Colorful List Accent 3" w:uiPriority="72"/>
+    <w:lsdException w:name="Colorful Grid Accent 3" w:uiPriority="73"/>
+    <w:lsdException w:name="Light Shading Accent 4" w:uiPriority="60"/>
+    <w:lsdException w:name="Light List Accent 4" w:uiPriority="61"/>
+    <w:lsdException w:name="Light Grid Accent 4" w:uiPriority="62"/>
+    <w:lsdException w:name="Medium Shading 1 Accent 4" w:uiPriority="63"/>
+    <w:lsdException w:name="Medium Shading 2 Accent 4" w:uiPriority="64"/>
+    <w:lsdException w:name="Medium List 1 Accent 4" w:uiPriority="65"/>
+    <w:lsdException w:name="Medium List 2 Accent 4" w:uiPriority="66"/>
+    <w:lsdException w:name="Medium Grid 1 Accent 4" w:uiPriority="67"/>
+    <w:lsdException w:name="Medium Grid 2 Accent 4" w:uiPriority="68"/>
+    <w:lsdException w:name="Medium Grid 3 Accent 4" w:uiPriority="69"/>
+    <w:lsdException w:name="Dark List Accent 4" w:uiPriority="70"/>
+    <w:lsdException w:name="Colorful Shading Accent 4" w:uiPriority="71"/>
+    <w:lsdException w:name="Colorful List Accent 4" w:uiPriority="72"/>
+    <w:lsdException w:name="Colorful Grid Accent 4" w:uiPriority="73"/>
+    <w:lsdException w:name="Light Shading Accent 5" w:uiPriority="60"/>
+    <w:lsdException w:name="Light List Accent 5" w:uiPriority="61"/>
+    <w:lsdException w:name="Light Grid Accent 5" w:uiPriority="62"/>
+    <w:lsdException w:name="Medium Shading 1 Accent 5" w:uiPriority="63"/>
+    <w:lsdException w:name="Medium Shading 2 Accent 5" w:uiPriority="64"/>
+    <w:lsdException w:name="Medium List 1 Accent 5" w:uiPriority="65"/>
+    <w:lsdException w:name="Medium List 2 Accent 5" w:uiPriority="66"/>
+    <w:lsdException w:name="Medium Grid 1 Accent 5" w:uiPriority="67"/>
+    <w:lsdException w:name="Medium Grid 2 Accent 5" w:uiPriority="68"/>
+    <w:lsdException w:name="Medium Grid 3 Accent 5" w:uiPriority="69"/>
+    <w:lsdException w:name="Dark List Accent 5" w:uiPriority="70"/>
+    <w:lsdException w:name="Colorful Shading Accent 5" w:uiPriority="71"/>
+    <w:lsdException w:name="Colorful List Accent 5" w:uiPriority="72"/>
+    <w:lsdException w:name="Colorful Grid Accent 5" w:uiPriority="73"/>
+    <w:lsdException w:name="Light Shading Accent 6" w:uiPriority="60"/>
+    <w:lsdException w:name="Light List Accent 6" w:uiPriority="61"/>
+    <w:lsdException w:name="Light Grid Accent 6" w:uiPriority="62"/>
+    <w:lsdException w:name="Medium Shading 1 Accent 6" w:uiPriority="63"/>
+    <w:lsdException w:name="Medium Shading 2 Accent 6" w:uiPriority="64"/>
+    <w:lsdException w:name="Medium List 1 Accent 6" w:uiPriority="65"/>
+    <w:lsdException w:name="Medium List 2 Accent 6" w:uiPriority="66"/>
+    <w:lsdException w:name="Medium Grid 1 Accent 6" w:uiPriority="67"/>
+    <w:lsdException w:name="Medium Grid 2 Accent 6" w:uiPriority="68"/>
+    <w:lsdException w:name="Medium Grid 3 Accent 6" w:uiPriority="69"/>
+    <w:lsdException w:name="Dark List Accent 6" w:uiPriority="70"/>
+    <w:lsdException w:name="Colorful Shading Accent 6" w:uiPriority="71"/>
+    <w:lsdException w:name="Colorful List Accent 6" w:uiPriority="72"/>
+    <w:lsdException w:name="Colorful Grid Accent 6" w:uiPriority="73"/>
+    <w:lsdException w:name="Subtle Emphasis" w:uiPriority="19" w:qFormat="1"/>
+    <w:lsdException w:name="Intense Emphasis" w:uiPriority="21" w:qFormat="1"/>
+    <w:lsdException w:name="Subtle Reference" w:uiPriority="31" w:qFormat="1"/>
+    <w:lsdException w:name="Intense Reference" w:uiPriority="32" w:qFormat="1"/>
+    <w:lsdException w:name="Book Title" w:uiPriority="33" w:qFormat="1"/>
+    <w:lsdException w:name="Bibliography" w:semiHidden="1" w:uiPriority="37" w:unhideWhenUsed="1"/>
+    <w:lsdException w:name="TOC Heading" w:semiHidden="1" w:uiPriority="39" w:unhideWhenUsed="1" w:qFormat="1"/>
+    <w:lsdException w:name="Plain Table 1" w:uiPriority="41"/>
+    <w:lsdException w:name="Plain Table 2" w:uiPriority="42"/>
+    <w:lsdException w:name="Plain Table 3" w:uiPriority="43"/>
+    <w:lsdException w:name="Plain Table 4" w:uiPriority="44"/>
+    <w:lsdException w:name="Plain Table 5" w:uiPriority="45"/>
+    <w:lsdException w:name="Grid Table Light" w:uiPriority="40"/>
+    <w:lsdException w:name="Grid Table 1 Light" w:uiPriority="46"/>
+    <w:lsdException w:name="Grid Table 2" w:uiPriority="47"/>
+    <w:lsdException w:name="Grid Table 3" w:uiPriority="48"/>
+    <w:lsdException w:name="Grid Table 4" w:uiPriority="49"/>
+    <w:lsdException w:name="Grid Table 5 Dark" w:uiPriority="50"/>
+    <w:lsdException w:name="Grid Table 6 Colorful" w:uiPriority="51"/>
+    <w:lsdException w:name="Grid Table 7 Colorful" w:uiPriority="52"/>
+    <w:lsdException w:name="Grid Table 1 Light Accent 1" w:uiPriority="46"/>
+    <w:lsdException w:name="Grid Table 2 Accent 1" w:uiPriority="47"/>
+    <w:lsdException w:name="Grid Table 3 Accent 1" w:uiPriority="48"/>
+    <w:lsdException w:name="Grid Table 4 Accent 1" w:uiPriority="49"/>
+    <w:lsdException w:name="Grid Table 5 Dark Accent 1" w:uiPriority="50"/>
+    <w:lsdException w:name="Grid Table 6 Colorful Accent 1" w:uiPriority="51"/>
+    <w:lsdException w:name="Grid Table 7 Colorful Accent 1" w:uiPriority="52"/>
+    <w:lsdException w:name="Grid Table 1 Light Accent 2" w:uiPriority="46"/>
+    <w:lsdException w:name="Grid Table 2 Accent 2" w:uiPriority="47"/>
+    <w:lsdException w:name="Grid Table 3 Accent 2" w:uiPriority="48"/>
+    <w:lsdException w:name="Grid Table 4 Accent 2" w:uiPriority="49"/>
+    <w:lsdException w:name="Grid Table 5 Dark Accent 2" w:uiPriority="50"/>
+    <w:lsdException w:name="Grid Table 6 Colorful Accent 2" w:uiPriority="51"/>
+    <w:lsdException w:name="Grid Table 7 Colorful Accent 2" w:uiPriority="52"/>
+    <w:lsdException w:name="Grid Table 1 Light Accent 3" w:uiPriority="46"/>
+    <w:lsdException w:name="Grid Table 2 Accent 3" w:uiPriority="47"/>
+    <w:lsdException w:name="Grid Table 3 Accent 3" w:uiPriority="48"/>
+    <w:lsdException w:name="Grid Table 4 Accent 3" w:uiPriority="49"/>
+    <w:lsdException w:name="Grid Table 5 Dark Accent 3" w:uiPriority="50"/>
+    <w:lsdException w:name="Grid Table 6 Colorful Accent 3" w:uiPriority="51"/>
+    <w:lsdException w:name="Grid Table 7 Colorful Accent 3" w:uiPriority="52"/>
+    <w:lsdException w:name="Grid Table 1 Light Accent 4" w:uiPriority="46"/>
+    <w:lsdException w:name="Grid Table 2 Accent 4" w:uiPriority="47"/>
+    <w:lsdException w:name="Grid Table 3 Accent 4" w:uiPriority="48"/>
+    <w:lsdException w:name="Grid Table 4 Accent 4" w:uiPriority="49"/>
+    <w:lsdException w:name="Grid Table 5 Dark Accent 4" w:uiPriority="50"/>
+    <w:lsdException w:name="Grid Table 6 Colorful Accent 4" w:uiPriority="51"/>
+    <w:lsdException w:name="Grid Table 7 Colorful Accent 4" w:uiPriority="52"/>
+    <w:lsdException w:name="Grid Table 1 Light Accent 5" w:uiPriority="46"/>
+    <w:lsdException w:name="Grid Table 2 Accent 5" w:uiPriority="47"/>
+    <w:lsdException w:name="Grid Table 3 Accent 5" w:uiPriority="48"/>
+    <w:lsdException w:name="Grid Table 4 Accent 5" w:uiPriority="49"/>
+    <w:lsdException w:name="Grid Table 5 Dark Accent 5" w:uiPriority="50"/>
+    <w:lsdException w:name="Grid Table 6 Colorful Accent 5" w:uiPriority="51"/>
+    <w:lsdException w:name="Grid Table 7 Colorful Accent 5" w:uiPriority="52"/>
+    <w:lsdException w:name="Grid Table 1 Light Accent 6" w:uiPriority="46"/>
+    <w:lsdException w:name="Grid Table 2 Accent 6" w:uiPriority="47"/>
+    <w:lsdException w:name="Grid Table 3 Accent 6" w:uiPriority="48"/>
+    <w:lsdException w:name="Grid Table 4 Accent 6" w:uiPriority="49"/>
+    <w:lsdException w:name="Grid Table 5 Dark Accent 6" w:uiPriority="50"/>
+    <w:lsdException w:name="Grid Table 6 Colorful Accent 6" w:uiPriority="51"/>
+    <w:lsdException w:name="Grid Table 7 Colorful Accent 6" w:uiPriority="52"/>
+    <w:lsdException w:name="List Table 1 Light" w:uiPriority="46"/>
+    <w:lsdException w:name="List Table 2" w:uiPriority="47"/>
+    <w:lsdException w:name="List Table 3" w:uiPriority="48"/>
+    <w:lsdException w:name="List Table 4" w:uiPriority="49"/>
+    <w:lsdException w:name="List Table 5 Dark" w:uiPriority="50"/>
+    <w:lsdException w:name="List Table 6 Colorful" w:uiPriority="51"/>
+    <w:lsdException w:name="List Table 7 Colorful" w:uiPriority="52"/>
+    <w:lsdException w:name="List Table 1 Light Accent 1" w:uiPriority="46"/>
+    <w:lsdException w:name="List Table 2 Accent 1" w:uiPriority="47"/>
+    <w:lsdException w:name="List Table 3 Accent 1" w:uiPriority="48"/>
+    <w:lsdException w:name="List Table 4 Accent 1" w:uiPriority="49"/>
+    <w:lsdException w:name="List Table 5 Dark Accent 1" w:uiPriority="50"/>
+    <w:lsdException w:name="List Table 6 Colorful Accent 1" w:uiPriority="51"/>
+    <w:lsdException w:name="List Table 7 Colorful Accent 1" w:uiPriority="52"/>
+    <w:lsdException w:name="List Table 1 Light Accent 2" w:uiPriority="46"/>
+    <w:lsdException w:name="List Table 2 Accent 2" w:uiPriority="47"/>
+    <w:lsdException w:name="List Table 3 Accent 2" w:uiPriority="48"/>
+    <w:lsdException w:name="List Table 4 Accent 2" w:uiPriority="49"/>
+    <w:lsdException w:name="List Table 5 Dark Accent 2" w:uiPriority="50"/>
+    <w:lsdException w:name="List Table 6 Colorful Accent 2" w:uiPriority="51"/>
+    <w:lsdException w:name="List Table 7 Colorful Accent 2" w:uiPriority="52"/>
+    <w:lsdException w:name="List Table 1 Light Accent 3" w:uiPriority="46"/>
+    <w:lsdException w:name="List Table 2 Accent 3" w:uiPriority="47"/>
+    <w:lsdException w:name="List Table 3 Accent 3" w:uiPriority="48"/>
+    <w:lsdException w:name="List Table 4 Accent 3" w:uiPriority="49"/>
+    <w:lsdException w:name="List Table 5 Dark Accent 3" w:uiPriority="50"/>
+    <w:lsdException w:name="List Table 6 Colorful Accent 3" w:uiPriority="51"/>
+    <w:lsdException w:name="List Table 7 Colorful Accent 3" w:uiPriority="52"/>
+    <w:lsdException w:name="List Table 1 Light Accent 4" w:uiPriority="46"/>
+    <w:lsdException w:name="List Table 2 Accent 4" w:uiPriority="47"/>
+    <w:lsdException w:name="List Table 3 Accent 4" w:uiPriority="48"/>
+    <w:lsdException w:name="List Table 4 Accent 4" w:uiPriority="49"/>
+    <w:lsdException w:name="List Table 5 Dark Accent 4" w:uiPriority="50"/>
+    <w:lsdException w:name="List Table 6 Colorful Accent 4" w:uiPriority="51"/>
+    <w:lsdException w:name="List Table 7 Colorful Accent 4" w:uiPriority="52"/>
+    <w:lsdException w:name="List Table 1 Light Accent 5" w:uiPriority="46"/>
+    <w:lsdException w:name="List Table 2 Accent 5" w:uiPriority="47"/>
+    <w:lsdException w:name="List Table 3 Accent 5" w:uiPriority="48"/>
+    <w:lsdException w:name="List Table 4 Accent 5" w:uiPriority="49"/>
+    <w:lsdException w:name="List Table 5 Dark Accent 5" w:uiPriority="50"/>
+    <w:lsdException w:name="List Table 6 Colorful Accent 5" w:uiPriority="51"/>
+    <w:lsdException w:name="List Table 7 Colorful Accent 5" w:uiPriority="52"/>
+    <w:lsdException w:name="List Table 1 Light Accent 6" w:uiPriority="46"/>
+    <w:lsdException w:name="List Table 2 Accent 6" w:uiPriority="47"/>
+    <w:lsdException w:name="List Table 3 Accent 6" w:uiPriority="48"/>
+    <w:lsdException w:name="List Table 4 Accent 6" w:uiPriority="49"/>
+    <w:lsdException w:name="List Table 5 Dark Accent 6" w:uiPriority="50"/>
+    <w:lsdException w:name="List Table 6 Colorful Accent 6" w:uiPriority="51"/>
+    <w:lsdException w:name="List Table 7 Colorful Accent 6" w:uiPriority="52"/>
   </w:latentStyles>
   <w:style w:type="paragraph" w:default="1" w:styleId="Normal">
     <w:name w:val="Normal"/>
@@ -2380,7 +2987,6 @@
     <w:uiPriority w:val="99"/>
     <w:semiHidden/>
     <w:unhideWhenUsed/>
-    <w:qFormat/>
     <w:tblPr>
       <w:tblInd w:w="0" w:type="dxa"/>
       <w:tblCellMar>
